--- a/Things to do.docx
+++ b/Things to do.docx
@@ -105,6 +105,27 @@
       </w:pPr>
       <w:r>
         <w:t>A concluding paragraph would really help round the blog off. Something like: “December futures are up. Can this be explained by US supply? Well, ending stocks are down, and weather has deviated from 10 year averages, but wheat is a heavily traded cereal and events in other regions maybe have more to do with it.”</w:t>
+      </w:r>
+    </w:p>
+    <w:p>
+      <w:pPr>
+        <w:pStyle w:val="ListParagraph"/>
+        <w:numPr>
+          <w:ilvl w:val="1"/>
+          <w:numId w:val="1"/>
+        </w:numPr>
+      </w:pPr>
+      <w:r>
+        <w:t>Here’s what said by Linus:</w:t>
+      </w:r>
+    </w:p>
+    <w:p>
+      <w:pPr>
+        <w:pStyle w:val="ListParagraph"/>
+        <w:ind w:left="1440"/>
+      </w:pPr>
+      <w:r>
+        <w:t>Could you include a final paragraph with a conclusion? This would be a good place to return to the WSJ article and say whether you think the data you present supports its argument, or contradicts it.</w:t>
       </w:r>
     </w:p>
     <w:p>
